--- a/Report.docx
+++ b/Report.docx
@@ -1,6 +1,6 @@
 
 <file path=word/document.xml><?xml version="1.0" encoding="utf-8"?>
-<w:document xmlns:wpc="http://schemas.microsoft.com/office/word/2010/wordprocessingCanvas" xmlns:mc="http://schemas.openxmlformats.org/markup-compatibility/2006" xmlns:o="urn:schemas-microsoft-com:office:office" xmlns:r="http://schemas.openxmlformats.org/officeDocument/2006/relationships" xmlns:m="http://schemas.openxmlformats.org/officeDocument/2006/math" xmlns:v="urn:schemas-microsoft-com:vml" xmlns:wp14="http://schemas.microsoft.com/office/word/2010/wordprocessingDrawing" xmlns:wp="http://schemas.openxmlformats.org/drawingml/2006/wordprocessingDrawing" xmlns:w10="urn:schemas-microsoft-com:office:word" xmlns:w="http://schemas.openxmlformats.org/wordprocessingml/2006/main" xmlns:w14="http://schemas.microsoft.com/office/word/2010/wordml" xmlns:w15="http://schemas.microsoft.com/office/word/2012/wordml" xmlns:wpg="http://schemas.microsoft.com/office/word/2010/wordprocessingGroup" xmlns:wpi="http://schemas.microsoft.com/office/word/2010/wordprocessingInk" xmlns:wne="http://schemas.microsoft.com/office/word/2006/wordml" xmlns:wps="http://schemas.microsoft.com/office/word/2010/wordprocessingShape" mc:Ignorable="w14 w15 wp14">
+<w:document xmlns:wpc="http://schemas.microsoft.com/office/word/2010/wordprocessingCanvas" xmlns:mo="http://schemas.microsoft.com/office/mac/office/2008/main" xmlns:mc="http://schemas.openxmlformats.org/markup-compatibility/2006" xmlns:mv="urn:schemas-microsoft-com:mac:vml" xmlns:o="urn:schemas-microsoft-com:office:office" xmlns:r="http://schemas.openxmlformats.org/officeDocument/2006/relationships" xmlns:m="http://schemas.openxmlformats.org/officeDocument/2006/math" xmlns:v="urn:schemas-microsoft-com:vml" xmlns:wp14="http://schemas.microsoft.com/office/word/2010/wordprocessingDrawing" xmlns:wp="http://schemas.openxmlformats.org/drawingml/2006/wordprocessingDrawing" xmlns:w10="urn:schemas-microsoft-com:office:word" xmlns:w="http://schemas.openxmlformats.org/wordprocessingml/2006/main" xmlns:w14="http://schemas.microsoft.com/office/word/2010/wordml" xmlns:w15="http://schemas.microsoft.com/office/word/2012/wordml" xmlns:wpg="http://schemas.microsoft.com/office/word/2010/wordprocessingGroup" xmlns:wpi="http://schemas.microsoft.com/office/word/2010/wordprocessingInk" xmlns:wne="http://schemas.microsoft.com/office/word/2006/wordml" xmlns:wps="http://schemas.microsoft.com/office/word/2010/wordprocessingShape" mc:Ignorable="w14 w15 wp14">
   <w:body>
     <w:p>
       <w:pPr>
@@ -99,39 +99,7 @@
           <w:sz w:val="22"/>
           <w:szCs w:val="22"/>
         </w:rPr>
-        <w:t>How well is my language detection performing? Commen</w:t>
-      </w:r>
-      <w:r>
-        <w:rPr>
-          <w:rFonts w:ascii="TimesNewRomanPSMT" w:hAnsi="TimesNewRomanPSMT" w:cs="TimesNewRomanPSMT"/>
-          <w:sz w:val="22"/>
-          <w:szCs w:val="22"/>
-        </w:rPr>
-        <w:t xml:space="preserve">t based on the diversity of the </w:t>
-      </w:r>
-      <w:r>
-        <w:rPr>
-          <w:rFonts w:ascii="TimesNewRomanPSMT" w:hAnsi="TimesNewRomanPSMT" w:cs="TimesNewRomanPSMT"/>
-          <w:sz w:val="22"/>
-          <w:szCs w:val="22"/>
-        </w:rPr>
-        <w:t>languages derived in this assignment. Are there mixed languages? Did it affect your</w:t>
-      </w:r>
-      <w:r>
-        <w:rPr>
-          <w:rFonts w:ascii="TimesNewRomanPSMT" w:hAnsi="TimesNewRomanPSMT" w:cs="TimesNewRomanPSMT"/>
-          <w:sz w:val="22"/>
-          <w:szCs w:val="22"/>
-        </w:rPr>
-        <w:t xml:space="preserve"> </w:t>
-      </w:r>
-      <w:r>
-        <w:rPr>
-          <w:rFonts w:ascii="TimesNewRomanPSMT" w:hAnsi="TimesNewRomanPSMT" w:cs="TimesNewRomanPSMT"/>
-          <w:sz w:val="22"/>
-          <w:szCs w:val="22"/>
-        </w:rPr>
-        <w:t>accuracy?</w:t>
+        <w:t>How well is my language detection performing? Comment based on the diversity of the languages derived in this assignment. Are there mixed languages? Did it affect your accuracy?</w:t>
       </w:r>
     </w:p>
     <w:p>
@@ -149,6 +117,14 @@
           <w:szCs w:val="22"/>
         </w:rPr>
         <w:t>Do your Named Entities make sense?</w:t>
+      </w:r>
+    </w:p>
+    <w:p>
+      <w:pPr>
+        <w:ind w:left="720"/>
+      </w:pPr>
+      <w:r>
+        <w:t xml:space="preserve">With raw results, named entity values contains lots of messy tokens such as html tags. Moreover, it gets lots of wrong result. We have run a filter which only extract meaningful results and remove messy html tags. </w:t>
       </w:r>
       <w:bookmarkStart w:id="0" w:name="_GoBack"/>
       <w:bookmarkEnd w:id="0"/>
@@ -164,8 +140,8 @@
 </file>
 
 <file path=word/numbering.xml><?xml version="1.0" encoding="utf-8"?>
-<w:numbering xmlns:wpc="http://schemas.microsoft.com/office/word/2010/wordprocessingCanvas" xmlns:mc="http://schemas.openxmlformats.org/markup-compatibility/2006" xmlns:o="urn:schemas-microsoft-com:office:office" xmlns:r="http://schemas.openxmlformats.org/officeDocument/2006/relationships" xmlns:m="http://schemas.openxmlformats.org/officeDocument/2006/math" xmlns:v="urn:schemas-microsoft-com:vml" xmlns:wp14="http://schemas.microsoft.com/office/word/2010/wordprocessingDrawing" xmlns:wp="http://schemas.openxmlformats.org/drawingml/2006/wordprocessingDrawing" xmlns:w10="urn:schemas-microsoft-com:office:word" xmlns:w="http://schemas.openxmlformats.org/wordprocessingml/2006/main" xmlns:w14="http://schemas.microsoft.com/office/word/2010/wordml" xmlns:w15="http://schemas.microsoft.com/office/word/2012/wordml" xmlns:wpg="http://schemas.microsoft.com/office/word/2010/wordprocessingGroup" xmlns:wpi="http://schemas.microsoft.com/office/word/2010/wordprocessingInk" xmlns:wne="http://schemas.microsoft.com/office/word/2006/wordml" xmlns:wps="http://schemas.microsoft.com/office/word/2010/wordprocessingShape" mc:Ignorable="w14 w15 wp14">
-  <w:abstractNum w:abstractNumId="0" w15:restartNumberingAfterBreak="0">
+<w:numbering xmlns:wpc="http://schemas.microsoft.com/office/word/2010/wordprocessingCanvas" xmlns:mo="http://schemas.microsoft.com/office/mac/office/2008/main" xmlns:mc="http://schemas.openxmlformats.org/markup-compatibility/2006" xmlns:mv="urn:schemas-microsoft-com:mac:vml" xmlns:o="urn:schemas-microsoft-com:office:office" xmlns:r="http://schemas.openxmlformats.org/officeDocument/2006/relationships" xmlns:m="http://schemas.openxmlformats.org/officeDocument/2006/math" xmlns:v="urn:schemas-microsoft-com:vml" xmlns:wp14="http://schemas.microsoft.com/office/word/2010/wordprocessingDrawing" xmlns:wp="http://schemas.openxmlformats.org/drawingml/2006/wordprocessingDrawing" xmlns:w10="urn:schemas-microsoft-com:office:word" xmlns:w="http://schemas.openxmlformats.org/wordprocessingml/2006/main" xmlns:w14="http://schemas.microsoft.com/office/word/2010/wordml" xmlns:w15="http://schemas.microsoft.com/office/word/2012/wordml" xmlns:wpg="http://schemas.microsoft.com/office/word/2010/wordprocessingGroup" xmlns:wpi="http://schemas.microsoft.com/office/word/2010/wordprocessingInk" xmlns:wne="http://schemas.microsoft.com/office/word/2006/wordml" xmlns:wps="http://schemas.microsoft.com/office/word/2010/wordprocessingShape" mc:Ignorable="w14 w15 wp14">
+  <w:abstractNum w:abstractNumId="0">
     <w:nsid w:val="2927026E"/>
     <w:multiLevelType w:val="hybridMultilevel"/>
     <w:tmpl w:val="CB96E838"/>
@@ -178,7 +154,7 @@
         <w:ind w:left="720" w:hanging="360"/>
       </w:pPr>
     </w:lvl>
-    <w:lvl w:ilvl="1" w:tplc="04090019" w:tentative="1">
+    <w:lvl w:ilvl="1" w:tplc="04090019">
       <w:start w:val="1"/>
       <w:numFmt w:val="lowerLetter"/>
       <w:lvlText w:val="%2."/>
@@ -251,7 +227,7 @@
       </w:pPr>
     </w:lvl>
   </w:abstractNum>
-  <w:abstractNum w:abstractNumId="1" w15:restartNumberingAfterBreak="0">
+  <w:abstractNum w:abstractNumId="1">
     <w:nsid w:val="5F4E7FA3"/>
     <w:multiLevelType w:val="hybridMultilevel"/>
     <w:tmpl w:val="CB96E838"/>
@@ -337,7 +313,7 @@
       </w:pPr>
     </w:lvl>
   </w:abstractNum>
-  <w:abstractNum w:abstractNumId="2" w15:restartNumberingAfterBreak="0">
+  <w:abstractNum w:abstractNumId="2">
     <w:nsid w:val="77472611"/>
     <w:multiLevelType w:val="hybridMultilevel"/>
     <w:tmpl w:val="CB96E838"/>
@@ -452,7 +428,7 @@
       </w:pPr>
     </w:pPrDefault>
   </w:docDefaults>
-  <w:latentStyles w:defLockedState="0" w:defUIPriority="99" w:defSemiHidden="0" w:defUnhideWhenUsed="0" w:defQFormat="0" w:count="371">
+  <w:latentStyles w:defLockedState="0" w:defUIPriority="99" w:defSemiHidden="0" w:defUnhideWhenUsed="0" w:defQFormat="0" w:count="380">
     <w:lsdException w:name="Normal" w:uiPriority="0" w:qFormat="1"/>
     <w:lsdException w:name="heading 1" w:uiPriority="9" w:qFormat="1"/>
     <w:lsdException w:name="heading 2" w:semiHidden="1" w:uiPriority="9" w:unhideWhenUsed="1" w:qFormat="1"/>

--- a/Report.docx
+++ b/Report.docx
@@ -1,6 +1,6 @@
 
 <file path=word/document.xml><?xml version="1.0" encoding="utf-8"?>
-<w:document xmlns:wpc="http://schemas.microsoft.com/office/word/2010/wordprocessingCanvas" xmlns:mo="http://schemas.microsoft.com/office/mac/office/2008/main" xmlns:mc="http://schemas.openxmlformats.org/markup-compatibility/2006" xmlns:mv="urn:schemas-microsoft-com:mac:vml" xmlns:o="urn:schemas-microsoft-com:office:office" xmlns:r="http://schemas.openxmlformats.org/officeDocument/2006/relationships" xmlns:m="http://schemas.openxmlformats.org/officeDocument/2006/math" xmlns:v="urn:schemas-microsoft-com:vml" xmlns:wp14="http://schemas.microsoft.com/office/word/2010/wordprocessingDrawing" xmlns:wp="http://schemas.openxmlformats.org/drawingml/2006/wordprocessingDrawing" xmlns:w10="urn:schemas-microsoft-com:office:word" xmlns:w="http://schemas.openxmlformats.org/wordprocessingml/2006/main" xmlns:w14="http://schemas.microsoft.com/office/word/2010/wordml" xmlns:w15="http://schemas.microsoft.com/office/word/2012/wordml" xmlns:wpg="http://schemas.microsoft.com/office/word/2010/wordprocessingGroup" xmlns:wpi="http://schemas.microsoft.com/office/word/2010/wordprocessingInk" xmlns:wne="http://schemas.microsoft.com/office/word/2006/wordml" xmlns:wps="http://schemas.microsoft.com/office/word/2010/wordprocessingShape" mc:Ignorable="w14 w15 wp14">
+<w:document xmlns:wpc="http://schemas.microsoft.com/office/word/2010/wordprocessingCanvas" xmlns:mc="http://schemas.openxmlformats.org/markup-compatibility/2006" xmlns:o="urn:schemas-microsoft-com:office:office" xmlns:r="http://schemas.openxmlformats.org/officeDocument/2006/relationships" xmlns:m="http://schemas.openxmlformats.org/officeDocument/2006/math" xmlns:v="urn:schemas-microsoft-com:vml" xmlns:wp14="http://schemas.microsoft.com/office/word/2010/wordprocessingDrawing" xmlns:wp="http://schemas.openxmlformats.org/drawingml/2006/wordprocessingDrawing" xmlns:w10="urn:schemas-microsoft-com:office:word" xmlns:w="http://schemas.openxmlformats.org/wordprocessingml/2006/main" xmlns:w14="http://schemas.microsoft.com/office/word/2010/wordml" xmlns:w15="http://schemas.microsoft.com/office/word/2012/wordml" xmlns:wpg="http://schemas.microsoft.com/office/word/2010/wordprocessingGroup" xmlns:wpi="http://schemas.microsoft.com/office/word/2010/wordprocessingInk" xmlns:wne="http://schemas.microsoft.com/office/word/2006/wordml" xmlns:wps="http://schemas.microsoft.com/office/word/2010/wordprocessingShape" mc:Ignorable="w14 w15 wp14">
   <w:body>
     <w:p>
       <w:pPr>
@@ -9,13 +9,37 @@
           <w:ilvl w:val="0"/>
           <w:numId w:val="1"/>
         </w:numPr>
-      </w:pPr>
-      <w:r>
-        <w:rPr>
-          <w:rFonts w:ascii="TimesNewRomanPSMT" w:hAnsi="TimesNewRomanPSMT" w:cs="TimesNewRomanPSMT"/>
+        <w:rPr>
+          <w:b/>
+        </w:rPr>
+      </w:pPr>
+      <w:r>
+        <w:rPr>
+          <w:b/>
         </w:rPr>
         <w:t>Did the crawler find the most relevant pages? Why, why not?</w:t>
       </w:r>
+    </w:p>
+    <w:p>
+      <w:pPr>
+        <w:pStyle w:val="ListParagraph"/>
+        <w:rPr>
+          <w:b/>
+        </w:rPr>
+      </w:pPr>
+    </w:p>
+    <w:p>
+      <w:pPr>
+        <w:pStyle w:val="ListParagraph"/>
+      </w:pPr>
+      <w:r>
+        <w:t>For most cases the crawler seems to find the relevant pages. The content type of the response from the server matches the content type of the request sent. Also some of the pages seem to return relevant content which was found by doing Named Entity Recognition.</w:t>
+      </w:r>
+    </w:p>
+    <w:p>
+      <w:pPr>
+        <w:pStyle w:val="ListParagraph"/>
+      </w:pPr>
     </w:p>
     <w:p>
       <w:pPr>
@@ -24,12 +48,13 @@
           <w:ilvl w:val="0"/>
           <w:numId w:val="1"/>
         </w:numPr>
-      </w:pPr>
-      <w:r>
-        <w:rPr>
-          <w:rFonts w:ascii="TimesNewRomanPSMT" w:hAnsi="TimesNewRomanPSMT" w:cs="TimesNewRomanPSMT"/>
-          <w:sz w:val="22"/>
-          <w:szCs w:val="22"/>
+        <w:rPr>
+          <w:b/>
+        </w:rPr>
+      </w:pPr>
+      <w:r>
+        <w:rPr>
+          <w:b/>
         </w:rPr>
         <w:t>Is your MIME detection good? Define “good”.</w:t>
       </w:r>
@@ -41,12 +66,13 @@
           <w:ilvl w:val="0"/>
           <w:numId w:val="1"/>
         </w:numPr>
-      </w:pPr>
-      <w:r>
-        <w:rPr>
-          <w:rFonts w:ascii="TimesNewRomanPSMT" w:hAnsi="TimesNewRomanPSMT" w:cs="TimesNewRomanPSMT"/>
-          <w:sz w:val="22"/>
-          <w:szCs w:val="22"/>
+        <w:rPr>
+          <w:b/>
+        </w:rPr>
+      </w:pPr>
+      <w:r>
+        <w:rPr>
+          <w:b/>
         </w:rPr>
         <w:t>Are your parsers extracting the right text? Define “right”.</w:t>
       </w:r>
@@ -58,12 +84,13 @@
           <w:ilvl w:val="0"/>
           <w:numId w:val="1"/>
         </w:numPr>
-      </w:pPr>
-      <w:r>
-        <w:rPr>
-          <w:rFonts w:ascii="TimesNewRomanPSMT" w:hAnsi="TimesNewRomanPSMT" w:cs="TimesNewRomanPSMT"/>
-          <w:sz w:val="22"/>
-          <w:szCs w:val="22"/>
+        <w:rPr>
+          <w:b/>
+        </w:rPr>
+      </w:pPr>
+      <w:r>
+        <w:rPr>
+          <w:b/>
         </w:rPr>
         <w:t>Are we selecting the right parser? Define “right”.</w:t>
       </w:r>
@@ -75,12 +102,13 @@
           <w:ilvl w:val="0"/>
           <w:numId w:val="1"/>
         </w:numPr>
-      </w:pPr>
-      <w:r>
-        <w:rPr>
-          <w:rFonts w:ascii="TimesNewRomanPSMT" w:hAnsi="TimesNewRomanPSMT" w:cs="TimesNewRomanPSMT"/>
-          <w:sz w:val="22"/>
-          <w:szCs w:val="22"/>
+        <w:rPr>
+          <w:b/>
+        </w:rPr>
+      </w:pPr>
+      <w:r>
+        <w:rPr>
+          <w:b/>
         </w:rPr>
         <w:t xml:space="preserve">Is your Metadata appropriate? What’s missing? </w:t>
       </w:r>
@@ -92,15 +120,96 @@
           <w:ilvl w:val="0"/>
           <w:numId w:val="1"/>
         </w:numPr>
-      </w:pPr>
-      <w:r>
-        <w:rPr>
-          <w:rFonts w:ascii="TimesNewRomanPSMT" w:hAnsi="TimesNewRomanPSMT" w:cs="TimesNewRomanPSMT"/>
-          <w:sz w:val="22"/>
-          <w:szCs w:val="22"/>
+        <w:rPr>
+          <w:b/>
+        </w:rPr>
+      </w:pPr>
+      <w:r>
+        <w:rPr>
+          <w:b/>
         </w:rPr>
         <w:t>How well is my language detection performing? Comment based on the diversity of the languages derived in this assignment. Are there mixed languages? Did it affect your accuracy?</w:t>
       </w:r>
+    </w:p>
+    <w:p>
+      <w:pPr>
+        <w:pStyle w:val="ListParagraph"/>
+        <w:rPr>
+          <w:b/>
+        </w:rPr>
+      </w:pPr>
+    </w:p>
+    <w:p>
+      <w:pPr>
+        <w:pStyle w:val="ListParagraph"/>
+      </w:pPr>
+      <w:r>
+        <w:t xml:space="preserve">The language detection performs fairly accurately. The language detector was able to find 25 different languages - </w:t>
+      </w:r>
+      <w:r>
+        <w:rPr>
+          <w:i/>
+        </w:rPr>
+        <w:t>ca,da,de,el,en,eo,es,et,fa,fi,fr,gl,hu,it,lt,nl,no,pl,pt,ru,sk,sv,th,uk</w:t>
+      </w:r>
+      <w:r>
+        <w:t xml:space="preserve">. Yes, there are files with mixed languages. The language detector just gives out the language of the file which had more information and higher priority. </w:t>
+      </w:r>
+    </w:p>
+    <w:p>
+      <w:pPr>
+        <w:pStyle w:val="ListParagraph"/>
+      </w:pPr>
+    </w:p>
+    <w:p>
+      <w:pPr>
+        <w:pStyle w:val="ListParagraph"/>
+      </w:pPr>
+      <w:r>
+        <w:t>Also the following anomalies were observed.</w:t>
+      </w:r>
+    </w:p>
+    <w:p>
+      <w:pPr>
+        <w:pStyle w:val="ListParagraph"/>
+      </w:pPr>
+    </w:p>
+    <w:p>
+      <w:pPr>
+        <w:pStyle w:val="ListParagraph"/>
+        <w:numPr>
+          <w:ilvl w:val="0"/>
+          <w:numId w:val="5"/>
+        </w:numPr>
+      </w:pPr>
+      <w:r>
+        <w:t xml:space="preserve"> It identifies a language but then there is no content in the page. In other words, the file size is 0 kb</w:t>
+      </w:r>
+    </w:p>
+    <w:p>
+      <w:pPr>
+        <w:pStyle w:val="ListParagraph"/>
+      </w:pPr>
+    </w:p>
+    <w:p>
+      <w:pPr>
+        <w:pStyle w:val="ListParagraph"/>
+        <w:numPr>
+          <w:ilvl w:val="0"/>
+          <w:numId w:val="5"/>
+        </w:numPr>
+      </w:pPr>
+      <w:r>
+        <w:t xml:space="preserve"> It identifies the wrong language. For example, the page is in English but it detected Hungarian. The page is in English but detects Estonian.</w:t>
+      </w:r>
+    </w:p>
+    <w:p>
+      <w:pPr>
+        <w:pStyle w:val="ListParagraph"/>
+        <w:rPr>
+          <w:b/>
+        </w:rPr>
+      </w:pPr>
     </w:p>
     <w:p>
       <w:pPr>
@@ -109,25 +218,48 @@
           <w:ilvl w:val="0"/>
           <w:numId w:val="1"/>
         </w:numPr>
-      </w:pPr>
-      <w:r>
-        <w:rPr>
-          <w:rFonts w:ascii="TimesNewRomanPSMT" w:hAnsi="TimesNewRomanPSMT" w:cs="TimesNewRomanPSMT"/>
-          <w:sz w:val="22"/>
-          <w:szCs w:val="22"/>
+        <w:rPr>
+          <w:b/>
+        </w:rPr>
+      </w:pPr>
+      <w:r>
+        <w:rPr>
+          <w:b/>
         </w:rPr>
         <w:t>Do your Named Entities make sense?</w:t>
       </w:r>
     </w:p>
     <w:p>
       <w:pPr>
-        <w:ind w:left="720"/>
-      </w:pPr>
-      <w:r>
-        <w:t xml:space="preserve">With raw results, named entity values contains lots of messy tokens such as html tags. Moreover, it gets lots of wrong result. We have run a filter which only extract meaningful results and remove messy html tags. </w:t>
+        <w:pStyle w:val="ListParagraph"/>
+      </w:pPr>
+    </w:p>
+    <w:p>
+      <w:pPr>
+        <w:pStyle w:val="ListParagraph"/>
+      </w:pPr>
+      <w:r>
+        <w:t>With raw results, named entity values contains lots of messy tokens such as html tags. Moreover, it gets lots of wrong result. We have run a filter which only extract</w:t>
+      </w:r>
+      <w:r>
+        <w:t>s</w:t>
+      </w:r>
+      <w:r>
+        <w:t xml:space="preserve"> meaningful results and remove</w:t>
+      </w:r>
+      <w:r>
+        <w:t>s the</w:t>
       </w:r>
       <w:bookmarkStart w:id="0" w:name="_GoBack"/>
       <w:bookmarkEnd w:id="0"/>
+      <w:r>
+        <w:t xml:space="preserve"> messy html tags. </w:t>
+      </w:r>
+    </w:p>
+    <w:p>
+      <w:pPr>
+        <w:pStyle w:val="ListParagraph"/>
+      </w:pPr>
     </w:p>
     <w:sectPr>
       <w:pgSz w:w="12240" w:h="15840"/>
@@ -140,8 +272,8 @@
 </file>
 
 <file path=word/numbering.xml><?xml version="1.0" encoding="utf-8"?>
-<w:numbering xmlns:wpc="http://schemas.microsoft.com/office/word/2010/wordprocessingCanvas" xmlns:mo="http://schemas.microsoft.com/office/mac/office/2008/main" xmlns:mc="http://schemas.openxmlformats.org/markup-compatibility/2006" xmlns:mv="urn:schemas-microsoft-com:mac:vml" xmlns:o="urn:schemas-microsoft-com:office:office" xmlns:r="http://schemas.openxmlformats.org/officeDocument/2006/relationships" xmlns:m="http://schemas.openxmlformats.org/officeDocument/2006/math" xmlns:v="urn:schemas-microsoft-com:vml" xmlns:wp14="http://schemas.microsoft.com/office/word/2010/wordprocessingDrawing" xmlns:wp="http://schemas.openxmlformats.org/drawingml/2006/wordprocessingDrawing" xmlns:w10="urn:schemas-microsoft-com:office:word" xmlns:w="http://schemas.openxmlformats.org/wordprocessingml/2006/main" xmlns:w14="http://schemas.microsoft.com/office/word/2010/wordml" xmlns:w15="http://schemas.microsoft.com/office/word/2012/wordml" xmlns:wpg="http://schemas.microsoft.com/office/word/2010/wordprocessingGroup" xmlns:wpi="http://schemas.microsoft.com/office/word/2010/wordprocessingInk" xmlns:wne="http://schemas.microsoft.com/office/word/2006/wordml" xmlns:wps="http://schemas.microsoft.com/office/word/2010/wordprocessingShape" mc:Ignorable="w14 w15 wp14">
-  <w:abstractNum w:abstractNumId="0">
+<w:numbering xmlns:wpc="http://schemas.microsoft.com/office/word/2010/wordprocessingCanvas" xmlns:mc="http://schemas.openxmlformats.org/markup-compatibility/2006" xmlns:o="urn:schemas-microsoft-com:office:office" xmlns:r="http://schemas.openxmlformats.org/officeDocument/2006/relationships" xmlns:m="http://schemas.openxmlformats.org/officeDocument/2006/math" xmlns:v="urn:schemas-microsoft-com:vml" xmlns:wp14="http://schemas.microsoft.com/office/word/2010/wordprocessingDrawing" xmlns:wp="http://schemas.openxmlformats.org/drawingml/2006/wordprocessingDrawing" xmlns:w10="urn:schemas-microsoft-com:office:word" xmlns:w="http://schemas.openxmlformats.org/wordprocessingml/2006/main" xmlns:w14="http://schemas.microsoft.com/office/word/2010/wordml" xmlns:w15="http://schemas.microsoft.com/office/word/2012/wordml" xmlns:wpg="http://schemas.microsoft.com/office/word/2010/wordprocessingGroup" xmlns:wpi="http://schemas.microsoft.com/office/word/2010/wordprocessingInk" xmlns:wne="http://schemas.microsoft.com/office/word/2006/wordml" xmlns:wps="http://schemas.microsoft.com/office/word/2010/wordprocessingShape" mc:Ignorable="w14 w15 wp14">
+  <w:abstractNum w:abstractNumId="0" w15:restartNumberingAfterBreak="0">
     <w:nsid w:val="2927026E"/>
     <w:multiLevelType w:val="hybridMultilevel"/>
     <w:tmpl w:val="CB96E838"/>
@@ -154,7 +286,7 @@
         <w:ind w:left="720" w:hanging="360"/>
       </w:pPr>
     </w:lvl>
-    <w:lvl w:ilvl="1" w:tplc="04090019">
+    <w:lvl w:ilvl="1" w:tplc="04090019" w:tentative="1">
       <w:start w:val="1"/>
       <w:numFmt w:val="lowerLetter"/>
       <w:lvlText w:val="%2."/>
@@ -227,7 +359,96 @@
       </w:pPr>
     </w:lvl>
   </w:abstractNum>
-  <w:abstractNum w:abstractNumId="1">
+  <w:abstractNum w:abstractNumId="1" w15:restartNumberingAfterBreak="0">
+    <w:nsid w:val="2DB6688E"/>
+    <w:multiLevelType w:val="hybridMultilevel"/>
+    <w:tmpl w:val="AA6437D6"/>
+    <w:lvl w:ilvl="0" w:tplc="04090019">
+      <w:start w:val="1"/>
+      <w:numFmt w:val="lowerLetter"/>
+      <w:lvlText w:val="%1."/>
+      <w:lvlJc w:val="left"/>
+      <w:pPr>
+        <w:ind w:left="1080" w:hanging="360"/>
+      </w:pPr>
+      <w:rPr>
+        <w:rFonts w:hint="default"/>
+      </w:rPr>
+    </w:lvl>
+    <w:lvl w:ilvl="1" w:tplc="04090019" w:tentative="1">
+      <w:start w:val="1"/>
+      <w:numFmt w:val="lowerLetter"/>
+      <w:lvlText w:val="%2."/>
+      <w:lvlJc w:val="left"/>
+      <w:pPr>
+        <w:ind w:left="1800" w:hanging="360"/>
+      </w:pPr>
+    </w:lvl>
+    <w:lvl w:ilvl="2" w:tplc="0409001B" w:tentative="1">
+      <w:start w:val="1"/>
+      <w:numFmt w:val="lowerRoman"/>
+      <w:lvlText w:val="%3."/>
+      <w:lvlJc w:val="right"/>
+      <w:pPr>
+        <w:ind w:left="2520" w:hanging="180"/>
+      </w:pPr>
+    </w:lvl>
+    <w:lvl w:ilvl="3" w:tplc="0409000F" w:tentative="1">
+      <w:start w:val="1"/>
+      <w:numFmt w:val="decimal"/>
+      <w:lvlText w:val="%4."/>
+      <w:lvlJc w:val="left"/>
+      <w:pPr>
+        <w:ind w:left="3240" w:hanging="360"/>
+      </w:pPr>
+    </w:lvl>
+    <w:lvl w:ilvl="4" w:tplc="04090019" w:tentative="1">
+      <w:start w:val="1"/>
+      <w:numFmt w:val="lowerLetter"/>
+      <w:lvlText w:val="%5."/>
+      <w:lvlJc w:val="left"/>
+      <w:pPr>
+        <w:ind w:left="3960" w:hanging="360"/>
+      </w:pPr>
+    </w:lvl>
+    <w:lvl w:ilvl="5" w:tplc="0409001B" w:tentative="1">
+      <w:start w:val="1"/>
+      <w:numFmt w:val="lowerRoman"/>
+      <w:lvlText w:val="%6."/>
+      <w:lvlJc w:val="right"/>
+      <w:pPr>
+        <w:ind w:left="4680" w:hanging="180"/>
+      </w:pPr>
+    </w:lvl>
+    <w:lvl w:ilvl="6" w:tplc="0409000F" w:tentative="1">
+      <w:start w:val="1"/>
+      <w:numFmt w:val="decimal"/>
+      <w:lvlText w:val="%7."/>
+      <w:lvlJc w:val="left"/>
+      <w:pPr>
+        <w:ind w:left="5400" w:hanging="360"/>
+      </w:pPr>
+    </w:lvl>
+    <w:lvl w:ilvl="7" w:tplc="04090019" w:tentative="1">
+      <w:start w:val="1"/>
+      <w:numFmt w:val="lowerLetter"/>
+      <w:lvlText w:val="%8."/>
+      <w:lvlJc w:val="left"/>
+      <w:pPr>
+        <w:ind w:left="6120" w:hanging="360"/>
+      </w:pPr>
+    </w:lvl>
+    <w:lvl w:ilvl="8" w:tplc="0409001B" w:tentative="1">
+      <w:start w:val="1"/>
+      <w:numFmt w:val="lowerRoman"/>
+      <w:lvlText w:val="%9."/>
+      <w:lvlJc w:val="right"/>
+      <w:pPr>
+        <w:ind w:left="6840" w:hanging="180"/>
+      </w:pPr>
+    </w:lvl>
+  </w:abstractNum>
+  <w:abstractNum w:abstractNumId="2" w15:restartNumberingAfterBreak="0">
     <w:nsid w:val="5F4E7FA3"/>
     <w:multiLevelType w:val="hybridMultilevel"/>
     <w:tmpl w:val="CB96E838"/>
@@ -313,7 +534,96 @@
       </w:pPr>
     </w:lvl>
   </w:abstractNum>
-  <w:abstractNum w:abstractNumId="2">
+  <w:abstractNum w:abstractNumId="3" w15:restartNumberingAfterBreak="0">
+    <w:nsid w:val="60CE1797"/>
+    <w:multiLevelType w:val="hybridMultilevel"/>
+    <w:tmpl w:val="54D86BB0"/>
+    <w:lvl w:ilvl="0" w:tplc="40BE4E18">
+      <w:start w:val="1"/>
+      <w:numFmt w:val="decimal"/>
+      <w:lvlText w:val="%1."/>
+      <w:lvlJc w:val="left"/>
+      <w:pPr>
+        <w:ind w:left="1080" w:hanging="360"/>
+      </w:pPr>
+      <w:rPr>
+        <w:rFonts w:hint="default"/>
+      </w:rPr>
+    </w:lvl>
+    <w:lvl w:ilvl="1" w:tplc="04090019" w:tentative="1">
+      <w:start w:val="1"/>
+      <w:numFmt w:val="lowerLetter"/>
+      <w:lvlText w:val="%2."/>
+      <w:lvlJc w:val="left"/>
+      <w:pPr>
+        <w:ind w:left="1800" w:hanging="360"/>
+      </w:pPr>
+    </w:lvl>
+    <w:lvl w:ilvl="2" w:tplc="0409001B" w:tentative="1">
+      <w:start w:val="1"/>
+      <w:numFmt w:val="lowerRoman"/>
+      <w:lvlText w:val="%3."/>
+      <w:lvlJc w:val="right"/>
+      <w:pPr>
+        <w:ind w:left="2520" w:hanging="180"/>
+      </w:pPr>
+    </w:lvl>
+    <w:lvl w:ilvl="3" w:tplc="0409000F" w:tentative="1">
+      <w:start w:val="1"/>
+      <w:numFmt w:val="decimal"/>
+      <w:lvlText w:val="%4."/>
+      <w:lvlJc w:val="left"/>
+      <w:pPr>
+        <w:ind w:left="3240" w:hanging="360"/>
+      </w:pPr>
+    </w:lvl>
+    <w:lvl w:ilvl="4" w:tplc="04090019" w:tentative="1">
+      <w:start w:val="1"/>
+      <w:numFmt w:val="lowerLetter"/>
+      <w:lvlText w:val="%5."/>
+      <w:lvlJc w:val="left"/>
+      <w:pPr>
+        <w:ind w:left="3960" w:hanging="360"/>
+      </w:pPr>
+    </w:lvl>
+    <w:lvl w:ilvl="5" w:tplc="0409001B" w:tentative="1">
+      <w:start w:val="1"/>
+      <w:numFmt w:val="lowerRoman"/>
+      <w:lvlText w:val="%6."/>
+      <w:lvlJc w:val="right"/>
+      <w:pPr>
+        <w:ind w:left="4680" w:hanging="180"/>
+      </w:pPr>
+    </w:lvl>
+    <w:lvl w:ilvl="6" w:tplc="0409000F" w:tentative="1">
+      <w:start w:val="1"/>
+      <w:numFmt w:val="decimal"/>
+      <w:lvlText w:val="%7."/>
+      <w:lvlJc w:val="left"/>
+      <w:pPr>
+        <w:ind w:left="5400" w:hanging="360"/>
+      </w:pPr>
+    </w:lvl>
+    <w:lvl w:ilvl="7" w:tplc="04090019" w:tentative="1">
+      <w:start w:val="1"/>
+      <w:numFmt w:val="lowerLetter"/>
+      <w:lvlText w:val="%8."/>
+      <w:lvlJc w:val="left"/>
+      <w:pPr>
+        <w:ind w:left="6120" w:hanging="360"/>
+      </w:pPr>
+    </w:lvl>
+    <w:lvl w:ilvl="8" w:tplc="0409001B" w:tentative="1">
+      <w:start w:val="1"/>
+      <w:numFmt w:val="lowerRoman"/>
+      <w:lvlText w:val="%9."/>
+      <w:lvlJc w:val="right"/>
+      <w:pPr>
+        <w:ind w:left="6840" w:hanging="180"/>
+      </w:pPr>
+    </w:lvl>
+  </w:abstractNum>
+  <w:abstractNum w:abstractNumId="4" w15:restartNumberingAfterBreak="0">
     <w:nsid w:val="77472611"/>
     <w:multiLevelType w:val="hybridMultilevel"/>
     <w:tmpl w:val="CB96E838"/>
@@ -403,10 +713,16 @@
     <w:abstractNumId w:val="0"/>
   </w:num>
   <w:num w:numId="2">
-    <w:abstractNumId w:val="1"/>
+    <w:abstractNumId w:val="2"/>
   </w:num>
   <w:num w:numId="3">
-    <w:abstractNumId w:val="2"/>
+    <w:abstractNumId w:val="4"/>
+  </w:num>
+  <w:num w:numId="4">
+    <w:abstractNumId w:val="3"/>
+  </w:num>
+  <w:num w:numId="5">
+    <w:abstractNumId w:val="1"/>
   </w:num>
 </w:numbering>
 </file>
@@ -428,7 +744,7 @@
       </w:pPr>
     </w:pPrDefault>
   </w:docDefaults>
-  <w:latentStyles w:defLockedState="0" w:defUIPriority="99" w:defSemiHidden="0" w:defUnhideWhenUsed="0" w:defQFormat="0" w:count="380">
+  <w:latentStyles w:defLockedState="0" w:defUIPriority="99" w:defSemiHidden="0" w:defUnhideWhenUsed="0" w:defQFormat="0" w:count="371">
     <w:lsdException w:name="Normal" w:uiPriority="0" w:qFormat="1"/>
     <w:lsdException w:name="heading 1" w:uiPriority="9" w:qFormat="1"/>
     <w:lsdException w:name="heading 2" w:semiHidden="1" w:uiPriority="9" w:unhideWhenUsed="1" w:qFormat="1"/>

--- a/Report.docx
+++ b/Report.docx
@@ -4,6 +4,71 @@
   <w:body>
     <w:p>
       <w:pPr>
+        <w:jc w:val="center"/>
+        <w:rPr>
+          <w:b/>
+          <w:sz w:val="32"/>
+        </w:rPr>
+      </w:pPr>
+      <w:r>
+        <w:rPr>
+          <w:b/>
+          <w:sz w:val="32"/>
+        </w:rPr>
+        <w:t>Report Assignment 3</w:t>
+      </w:r>
+      <w:bookmarkStart w:id="0" w:name="_GoBack"/>
+      <w:bookmarkEnd w:id="0"/>
+      <w:r>
+        <w:rPr>
+          <w:b/>
+          <w:sz w:val="32"/>
+        </w:rPr>
+        <w:t xml:space="preserve"> – Team 11</w:t>
+      </w:r>
+    </w:p>
+    <w:p>
+      <w:pPr>
+        <w:jc w:val="center"/>
+        <w:rPr>
+          <w:b/>
+          <w:bCs/>
+          <w:sz w:val="32"/>
+          <w:szCs w:val="36"/>
+        </w:rPr>
+      </w:pPr>
+      <w:r>
+        <w:rPr>
+          <w:b/>
+          <w:bCs/>
+          <w:sz w:val="32"/>
+          <w:szCs w:val="36"/>
+        </w:rPr>
+        <w:t>Subject: CSCI 599 - Content Detection and Big Data Analysis</w:t>
+      </w:r>
+    </w:p>
+    <w:p>
+      <w:pPr>
+        <w:jc w:val="both"/>
+      </w:pPr>
+      <w:r>
+        <w:rPr>
+          <w:b/>
+          <w:bCs/>
+          <w:szCs w:val="36"/>
+        </w:rPr>
+        <w:t xml:space="preserve">Data Set used – </w:t>
+      </w:r>
+      <w:r>
+        <w:rPr>
+          <w:bCs/>
+          <w:szCs w:val="36"/>
+        </w:rPr>
+        <w:t>CCA and Polar full dump</w:t>
+      </w:r>
+    </w:p>
+    <w:p>
+      <w:pPr>
         <w:pStyle w:val="ListParagraph"/>
         <w:numPr>
           <w:ilvl w:val="0"/>
@@ -62,6 +127,36 @@
     <w:p>
       <w:pPr>
         <w:pStyle w:val="ListParagraph"/>
+      </w:pPr>
+    </w:p>
+    <w:p>
+      <w:pPr>
+        <w:pStyle w:val="ListParagraph"/>
+      </w:pPr>
+      <w:r>
+        <w:t xml:space="preserve">The </w:t>
+      </w:r>
+      <w:r>
+        <w:t xml:space="preserve">MIME detection performs very </w:t>
+      </w:r>
+      <w:r>
+        <w:t>well</w:t>
+      </w:r>
+      <w:r>
+        <w:t xml:space="preserve"> overall. However, we have encountered few cases where image/gif file was detected as text/plain. We came to know about this while doing text extraction. </w:t>
+      </w:r>
+    </w:p>
+    <w:p>
+      <w:pPr>
+        <w:pStyle w:val="ListParagraph"/>
+        <w:rPr>
+          <w:b/>
+        </w:rPr>
+      </w:pPr>
+    </w:p>
+    <w:p>
+      <w:pPr>
+        <w:pStyle w:val="ListParagraph"/>
         <w:numPr>
           <w:ilvl w:val="0"/>
           <w:numId w:val="1"/>
@@ -80,6 +175,67 @@
     <w:p>
       <w:pPr>
         <w:pStyle w:val="ListParagraph"/>
+      </w:pPr>
+    </w:p>
+    <w:p>
+      <w:pPr>
+        <w:pStyle w:val="ListParagraph"/>
+      </w:pPr>
+      <w:r>
+        <w:t>The p</w:t>
+      </w:r>
+      <w:r>
+        <w:t xml:space="preserve">arsers seem to extract the right text except </w:t>
+      </w:r>
+      <w:r>
+        <w:t xml:space="preserve">for </w:t>
+      </w:r>
+      <w:r>
+        <w:t xml:space="preserve">one </w:t>
+      </w:r>
+      <w:r>
+        <w:t xml:space="preserve">of the </w:t>
+      </w:r>
+      <w:r>
+        <w:t xml:space="preserve">MIME type (application/tikamsoffice). </w:t>
+      </w:r>
+      <w:r>
+        <w:t>The g</w:t>
+      </w:r>
+      <w:r>
+        <w:t xml:space="preserve">eneral parser for Microsoft office was not able to extract any text from these files. </w:t>
+      </w:r>
+    </w:p>
+    <w:p>
+      <w:pPr>
+        <w:pStyle w:val="ListParagraph"/>
+      </w:pPr>
+    </w:p>
+    <w:p>
+      <w:pPr>
+        <w:pStyle w:val="ListParagraph"/>
+      </w:pPr>
+      <w:r>
+        <w:t>On the other hand,</w:t>
+      </w:r>
+      <w:r>
+        <w:t xml:space="preserve"> w</w:t>
+      </w:r>
+      <w:r>
+        <w:t>e checked extracted text from some xml files, word files, excel files, pdf files against actual files. It was perfect extraction.</w:t>
+      </w:r>
+    </w:p>
+    <w:p>
+      <w:pPr>
+        <w:pStyle w:val="ListParagraph"/>
+        <w:rPr>
+          <w:b/>
+        </w:rPr>
+      </w:pPr>
+    </w:p>
+    <w:p>
+      <w:pPr>
+        <w:pStyle w:val="ListParagraph"/>
         <w:numPr>
           <w:ilvl w:val="0"/>
           <w:numId w:val="1"/>
@@ -98,6 +254,89 @@
     <w:p>
       <w:pPr>
         <w:pStyle w:val="ListParagraph"/>
+        <w:rPr>
+          <w:b/>
+        </w:rPr>
+      </w:pPr>
+    </w:p>
+    <w:p>
+      <w:pPr>
+        <w:pStyle w:val="ListParagraph"/>
+      </w:pPr>
+      <w:r>
+        <w:t>Out of six mime types that we experimented with, five of them seem to call the right parser. By right, we mean for application/pdf files PDFparser was c</w:t>
+      </w:r>
+      <w:r>
+        <w:t xml:space="preserve">alled and so on. </w:t>
+      </w:r>
+    </w:p>
+    <w:p>
+      <w:pPr>
+        <w:pStyle w:val="ListParagraph"/>
+      </w:pPr>
+    </w:p>
+    <w:p>
+      <w:pPr>
+        <w:pStyle w:val="ListParagraph"/>
+      </w:pPr>
+      <w:r>
+        <w:t xml:space="preserve">However, for </w:t>
+      </w:r>
+      <w:r>
+        <w:t>mime type</w:t>
+      </w:r>
+      <w:r>
+        <w:t xml:space="preserve"> application/tikamsoffice, the parser being called was not able to extract any text from files. So it seems a bad parser for that mime type. </w:t>
+      </w:r>
+    </w:p>
+    <w:p>
+      <w:pPr>
+        <w:pStyle w:val="ListParagraph"/>
+      </w:pPr>
+    </w:p>
+    <w:p>
+      <w:pPr>
+        <w:pStyle w:val="ListParagraph"/>
+      </w:pPr>
+    </w:p>
+    <w:p>
+      <w:pPr>
+        <w:pStyle w:val="ListParagraph"/>
+      </w:pPr>
+    </w:p>
+    <w:p>
+      <w:pPr>
+        <w:pStyle w:val="ListParagraph"/>
+      </w:pPr>
+    </w:p>
+    <w:p>
+      <w:pPr>
+        <w:pStyle w:val="ListParagraph"/>
+      </w:pPr>
+    </w:p>
+    <w:p>
+      <w:pPr>
+        <w:pStyle w:val="ListParagraph"/>
+      </w:pPr>
+    </w:p>
+    <w:p>
+      <w:pPr>
+        <w:pStyle w:val="ListParagraph"/>
+      </w:pPr>
+    </w:p>
+    <w:p>
+      <w:pPr>
+        <w:pStyle w:val="ListParagraph"/>
+      </w:pPr>
+    </w:p>
+    <w:p>
+      <w:pPr>
+        <w:pStyle w:val="ListParagraph"/>
+      </w:pPr>
+    </w:p>
+    <w:p>
+      <w:pPr>
+        <w:pStyle w:val="ListParagraph"/>
         <w:numPr>
           <w:ilvl w:val="0"/>
           <w:numId w:val="1"/>
@@ -110,8 +349,115 @@
         <w:rPr>
           <w:b/>
         </w:rPr>
+        <w:lastRenderedPageBreak/>
         <w:t xml:space="preserve">Is your Metadata appropriate? What’s missing? </w:t>
       </w:r>
+    </w:p>
+    <w:p>
+      <w:pPr>
+        <w:pStyle w:val="ListParagraph"/>
+      </w:pPr>
+      <w:r>
+        <w:rPr>
+          <w:noProof/>
+        </w:rPr>
+        <w:drawing>
+          <wp:inline distT="0" distB="0" distL="0" distR="0" wp14:anchorId="66A40F8D" wp14:editId="3EF57302">
+            <wp:extent cx="5086013" cy="2339340"/>
+            <wp:effectExtent l="0" t="0" r="635" b="3810"/>
+            <wp:docPr id="8" name="Picture 8" descr="D:\Big data\Assignment 2\Screen Shot 2016-04-05 at 10.35.58 AM.png"/>
+            <wp:cNvGraphicFramePr>
+              <a:graphicFrameLocks xmlns:a="http://schemas.openxmlformats.org/drawingml/2006/main" noChangeAspect="1"/>
+            </wp:cNvGraphicFramePr>
+            <a:graphic xmlns:a="http://schemas.openxmlformats.org/drawingml/2006/main">
+              <a:graphicData uri="http://schemas.openxmlformats.org/drawingml/2006/picture">
+                <pic:pic xmlns:pic="http://schemas.openxmlformats.org/drawingml/2006/picture">
+                  <pic:nvPicPr>
+                    <pic:cNvPr id="0" name="Picture 8" descr="D:\Big data\Assignment 2\Screen Shot 2016-04-05 at 10.35.58 AM.png"/>
+                    <pic:cNvPicPr>
+                      <a:picLocks noChangeAspect="1" noChangeArrowheads="1"/>
+                    </pic:cNvPicPr>
+                  </pic:nvPicPr>
+                  <pic:blipFill>
+                    <a:blip r:embed="rId5" cstate="print">
+                      <a:extLst>
+                        <a:ext uri="{28A0092B-C50C-407E-A947-70E740481C1C}">
+                          <a14:useLocalDpi xmlns:a14="http://schemas.microsoft.com/office/drawing/2010/main" val="0"/>
+                        </a:ext>
+                      </a:extLst>
+                    </a:blip>
+                    <a:srcRect/>
+                    <a:stretch>
+                      <a:fillRect/>
+                    </a:stretch>
+                  </pic:blipFill>
+                  <pic:spPr bwMode="auto">
+                    <a:xfrm>
+                      <a:off x="0" y="0"/>
+                      <a:ext cx="5089281" cy="2340843"/>
+                    </a:xfrm>
+                    <a:prstGeom prst="rect">
+                      <a:avLst/>
+                    </a:prstGeom>
+                    <a:noFill/>
+                    <a:ln>
+                      <a:noFill/>
+                    </a:ln>
+                  </pic:spPr>
+                </pic:pic>
+              </a:graphicData>
+            </a:graphic>
+          </wp:inline>
+        </w:drawing>
+      </w:r>
+    </w:p>
+    <w:p>
+      <w:pPr>
+        <w:pStyle w:val="ListParagraph"/>
+      </w:pPr>
+      <w:r>
+        <w:t>From the above image, we can say that more than half of files seem to have more than average metadata and some files have very good metadata</w:t>
+      </w:r>
+      <w:r>
+        <w:t xml:space="preserve"> content </w:t>
+      </w:r>
+      <w:r>
+        <w:t>(</w:t>
+      </w:r>
+      <w:r>
+        <w:t xml:space="preserve">that is, </w:t>
+      </w:r>
+      <w:r>
+        <w:t>high score). There are some files which have bad metadata</w:t>
+      </w:r>
+      <w:r>
+        <w:t xml:space="preserve"> and as a result have a low metadta</w:t>
+      </w:r>
+      <w:r>
+        <w:t>.</w:t>
+      </w:r>
+    </w:p>
+    <w:p>
+      <w:pPr>
+        <w:pStyle w:val="ListParagraph"/>
+      </w:pPr>
+      <w:r>
+        <w:t>Also, we checked metadata files for images and publications to see if the properties of metadata are relevant to file type as in resolution for image and author for publication etc. and we did not see any mismatch properties for any mime type.</w:t>
+      </w:r>
+      <w:r>
+        <w:rPr>
+          <w:b/>
+        </w:rPr>
+        <w:t xml:space="preserve"> </w:t>
+      </w:r>
+      <w:r>
+        <w:t>However, in some MS Excel files there were some properties with blank values.</w:t>
+      </w:r>
+    </w:p>
+    <w:p>
+      <w:pPr>
+        <w:pStyle w:val="ListParagraph"/>
+      </w:pPr>
     </w:p>
     <w:p>
       <w:pPr>
@@ -214,6 +560,46 @@
     <w:p>
       <w:pPr>
         <w:pStyle w:val="ListParagraph"/>
+        <w:rPr>
+          <w:b/>
+        </w:rPr>
+      </w:pPr>
+    </w:p>
+    <w:p>
+      <w:pPr>
+        <w:pStyle w:val="ListParagraph"/>
+        <w:rPr>
+          <w:b/>
+        </w:rPr>
+      </w:pPr>
+    </w:p>
+    <w:p>
+      <w:pPr>
+        <w:pStyle w:val="ListParagraph"/>
+        <w:rPr>
+          <w:b/>
+        </w:rPr>
+      </w:pPr>
+    </w:p>
+    <w:p>
+      <w:pPr>
+        <w:pStyle w:val="ListParagraph"/>
+        <w:rPr>
+          <w:b/>
+        </w:rPr>
+      </w:pPr>
+    </w:p>
+    <w:p>
+      <w:pPr>
+        <w:pStyle w:val="ListParagraph"/>
+        <w:rPr>
+          <w:b/>
+        </w:rPr>
+      </w:pPr>
+    </w:p>
+    <w:p>
+      <w:pPr>
+        <w:pStyle w:val="ListParagraph"/>
         <w:numPr>
           <w:ilvl w:val="0"/>
           <w:numId w:val="1"/>
@@ -226,6 +612,7 @@
         <w:rPr>
           <w:b/>
         </w:rPr>
+        <w:lastRenderedPageBreak/>
         <w:t>Do your Named Entities make sense?</w:t>
       </w:r>
     </w:p>
@@ -236,24 +623,241 @@
     </w:p>
     <w:p>
       <w:pPr>
-        <w:pStyle w:val="ListParagraph"/>
-      </w:pPr>
-      <w:r>
-        <w:t>With raw results, named entity values contains lots of messy tokens such as html tags. Moreover, it gets lots of wrong result. We have run a filter which only extract</w:t>
-      </w:r>
-      <w:r>
-        <w:t>s</w:t>
-      </w:r>
-      <w:r>
-        <w:t xml:space="preserve"> meaningful results and remove</w:t>
-      </w:r>
-      <w:r>
-        <w:t>s the</w:t>
-      </w:r>
-      <w:bookmarkStart w:id="0" w:name="_GoBack"/>
-      <w:bookmarkEnd w:id="0"/>
-      <w:r>
-        <w:t xml:space="preserve"> messy html tags. </w:t>
+        <w:pStyle w:val="NormalWeb"/>
+        <w:spacing w:before="0" w:beforeAutospacing="0" w:after="160" w:afterAutospacing="0"/>
+        <w:ind w:left="720"/>
+      </w:pPr>
+      <w:r>
+        <w:rPr>
+          <w:color w:val="000000"/>
+        </w:rPr>
+        <w:t xml:space="preserve">With raw results, named entity values contains lots of messy tokens such as html tags. Moreover, it gets lots of wrong result. We have run a filter which only extract meaningful results and remove messy html tags. </w:t>
+      </w:r>
+    </w:p>
+    <w:p>
+      <w:pPr>
+        <w:pStyle w:val="NormalWeb"/>
+        <w:spacing w:before="0" w:beforeAutospacing="0" w:after="160" w:afterAutospacing="0"/>
+        <w:ind w:left="720"/>
+      </w:pPr>
+      <w:r>
+        <w:rPr>
+          <w:color w:val="000000"/>
+        </w:rPr>
+        <w:t xml:space="preserve">Also, many NER toolkits recognize “$” symbols as good indications for NER_MONEY types which leads to a large amount of false positive.  Many extractions is also one-character tokens. Therefore, we also remove these tokens. </w:t>
+      </w:r>
+    </w:p>
+    <w:p>
+      <w:pPr>
+        <w:pStyle w:val="NormalWeb"/>
+        <w:spacing w:before="0" w:beforeAutospacing="0" w:after="160" w:afterAutospacing="0"/>
+        <w:ind w:left="720"/>
+      </w:pPr>
+      <w:r>
+        <w:rPr>
+          <w:color w:val="000000"/>
+        </w:rPr>
+        <w:t>After the filtering, we get much more meaningful named entities and results can be viewed in d3.</w:t>
+      </w:r>
+    </w:p>
+    <w:p>
+      <w:pPr>
+        <w:pStyle w:val="NormalWeb"/>
+        <w:spacing w:before="0" w:beforeAutospacing="0" w:after="160" w:afterAutospacing="0"/>
+        <w:ind w:left="720"/>
+      </w:pPr>
+      <w:r>
+        <w:rPr>
+          <w:color w:val="000000"/>
+        </w:rPr>
+        <w:t>Overall, we suspect a large amount of false positive extractions due to the nature of noisy data on the web. However, these issues can be addressed using some heuristic as mentioned above.</w:t>
+      </w:r>
+    </w:p>
+    <w:p>
+      <w:pPr>
+        <w:pStyle w:val="NormalWeb"/>
+        <w:numPr>
+          <w:ilvl w:val="0"/>
+          <w:numId w:val="1"/>
+        </w:numPr>
+        <w:spacing w:before="0" w:beforeAutospacing="0" w:after="160" w:afterAutospacing="0"/>
+        <w:textAlignment w:val="baseline"/>
+        <w:rPr>
+          <w:b/>
+          <w:color w:val="000000"/>
+        </w:rPr>
+      </w:pPr>
+      <w:r>
+        <w:rPr>
+          <w:b/>
+          <w:color w:val="000000"/>
+        </w:rPr>
+        <w:t>Analyze whether your new joint agreement produces any update NER for your metadata records.</w:t>
+      </w:r>
+    </w:p>
+    <w:p>
+      <w:pPr>
+        <w:pStyle w:val="NormalWeb"/>
+        <w:spacing w:before="0" w:beforeAutospacing="0" w:after="160" w:afterAutospacing="0"/>
+        <w:ind w:left="720"/>
+      </w:pPr>
+      <w:r>
+        <w:rPr>
+          <w:color w:val="000000"/>
+        </w:rPr>
+        <w:t xml:space="preserve">Combining multiple NER toolkits helps find more named entities through the whole data corpus. As you can see from d3 file, there are differences in number of different toolkits. Therefore, using the max joint of these toolkits gave us a better results. </w:t>
+      </w:r>
+    </w:p>
+    <w:p>
+      <w:pPr>
+        <w:rPr>
+          <w:b/>
+        </w:rPr>
+      </w:pPr>
+      <w:r>
+        <w:rPr>
+          <w:b/>
+        </w:rPr>
+        <w:t>Extra credit:</w:t>
+      </w:r>
+    </w:p>
+    <w:p>
+      <w:pPr>
+        <w:rPr>
+          <w:rFonts w:eastAsia="Times New Roman"/>
+        </w:rPr>
+      </w:pPr>
+      <w:r>
+        <w:t xml:space="preserve">We made a pull request to integrate Grobid Quantities into Tika. The link to the </w:t>
+      </w:r>
+      <w:hyperlink r:id="rId6" w:tgtFrame="_blank" w:history="1">
+        <w:r>
+          <w:rPr>
+            <w:rFonts w:eastAsia="Times New Roman"/>
+            <w:color w:val="0000FF"/>
+            <w:u w:val="single"/>
+          </w:rPr>
+          <w:t>https://github.com/apache/tika/pull/119</w:t>
+        </w:r>
+      </w:hyperlink>
+      <w:r>
+        <w:rPr>
+          <w:rFonts w:eastAsia="Times New Roman"/>
+        </w:rPr>
+        <w:t>.</w:t>
+      </w:r>
+    </w:p>
+    <w:p>
+      <w:pPr>
+        <w:rPr>
+          <w:rFonts w:eastAsia="Times New Roman"/>
+          <w:b/>
+        </w:rPr>
+      </w:pPr>
+      <w:r>
+        <w:rPr>
+          <w:rFonts w:eastAsia="Times New Roman"/>
+          <w:b/>
+        </w:rPr>
+        <w:t>Video:</w:t>
+      </w:r>
+    </w:p>
+    <w:p>
+      <w:pPr>
+        <w:rPr>
+          <w:rFonts w:eastAsia="Times New Roman"/>
+        </w:rPr>
+      </w:pPr>
+      <w:r>
+        <w:rPr>
+          <w:rFonts w:eastAsia="Times New Roman"/>
+        </w:rPr>
+        <w:t xml:space="preserve">Also we uploaded the video </w:t>
+      </w:r>
+      <w:r>
+        <w:t>walking through the answers to the</w:t>
+      </w:r>
+      <w:r>
+        <w:t xml:space="preserve"> </w:t>
+      </w:r>
+      <w:r>
+        <w:t xml:space="preserve">above questions using </w:t>
+      </w:r>
+      <w:r>
+        <w:t>the</w:t>
+      </w:r>
+      <w:r>
+        <w:t xml:space="preserve"> D3 visualizations and knowledge gained from this</w:t>
+      </w:r>
+      <w:r>
+        <w:t xml:space="preserve"> </w:t>
+      </w:r>
+      <w:r>
+        <w:t>assignment</w:t>
+      </w:r>
+      <w:r>
+        <w:t>.</w:t>
+      </w:r>
+      <w:r>
+        <w:t xml:space="preserve"> The link to the video: </w:t>
+      </w:r>
+      <w:hyperlink r:id="rId7" w:tgtFrame="_blank" w:history="1">
+        <w:r>
+          <w:rPr>
+            <w:rFonts w:eastAsia="Times New Roman"/>
+            <w:color w:val="0000FF"/>
+            <w:u w:val="single"/>
+          </w:rPr>
+          <w:t>https://youtu.be/qci68dyO16o</w:t>
+        </w:r>
+      </w:hyperlink>
+    </w:p>
+    <w:p>
+      <w:pPr>
+        <w:autoSpaceDE w:val="0"/>
+        <w:autoSpaceDN w:val="0"/>
+        <w:adjustRightInd w:val="0"/>
+        <w:spacing w:after="0" w:line="240" w:lineRule="auto"/>
+        <w:rPr>
+          <w:rFonts w:eastAsia="Times New Roman"/>
+          <w:b/>
+        </w:rPr>
+      </w:pPr>
+      <w:r>
+        <w:rPr>
+          <w:rFonts w:eastAsia="Times New Roman"/>
+          <w:b/>
+        </w:rPr>
+        <w:t xml:space="preserve">Details about running the programs: </w:t>
+      </w:r>
+    </w:p>
+    <w:p>
+      <w:pPr>
+        <w:autoSpaceDE w:val="0"/>
+        <w:autoSpaceDN w:val="0"/>
+        <w:adjustRightInd w:val="0"/>
+        <w:spacing w:after="0" w:line="240" w:lineRule="auto"/>
+        <w:rPr>
+          <w:rFonts w:eastAsia="Times New Roman"/>
+          <w:b/>
+        </w:rPr>
+      </w:pPr>
+    </w:p>
+    <w:p>
+      <w:pPr>
+        <w:autoSpaceDE w:val="0"/>
+        <w:autoSpaceDN w:val="0"/>
+        <w:adjustRightInd w:val="0"/>
+        <w:spacing w:after="0" w:line="240" w:lineRule="auto"/>
+        <w:rPr>
+          <w:rFonts w:eastAsia="Times New Roman"/>
+        </w:rPr>
+      </w:pPr>
+      <w:r>
+        <w:rPr>
+          <w:rFonts w:eastAsia="Times New Roman"/>
+        </w:rPr>
+        <w:t>We have added more details on how the run the files and view the visualizations in the Readme file.</w:t>
       </w:r>
     </w:p>
     <w:p>
@@ -274,6 +878,119 @@
 <file path=word/numbering.xml><?xml version="1.0" encoding="utf-8"?>
 <w:numbering xmlns:wpc="http://schemas.microsoft.com/office/word/2010/wordprocessingCanvas" xmlns:mc="http://schemas.openxmlformats.org/markup-compatibility/2006" xmlns:o="urn:schemas-microsoft-com:office:office" xmlns:r="http://schemas.openxmlformats.org/officeDocument/2006/relationships" xmlns:m="http://schemas.openxmlformats.org/officeDocument/2006/math" xmlns:v="urn:schemas-microsoft-com:vml" xmlns:wp14="http://schemas.microsoft.com/office/word/2010/wordprocessingDrawing" xmlns:wp="http://schemas.openxmlformats.org/drawingml/2006/wordprocessingDrawing" xmlns:w10="urn:schemas-microsoft-com:office:word" xmlns:w="http://schemas.openxmlformats.org/wordprocessingml/2006/main" xmlns:w14="http://schemas.microsoft.com/office/word/2010/wordml" xmlns:w15="http://schemas.microsoft.com/office/word/2012/wordml" xmlns:wpg="http://schemas.microsoft.com/office/word/2010/wordprocessingGroup" xmlns:wpi="http://schemas.microsoft.com/office/word/2010/wordprocessingInk" xmlns:wne="http://schemas.microsoft.com/office/word/2006/wordml" xmlns:wps="http://schemas.microsoft.com/office/word/2010/wordprocessingShape" mc:Ignorable="w14 w15 wp14">
   <w:abstractNum w:abstractNumId="0" w15:restartNumberingAfterBreak="0">
+    <w:nsid w:val="09B52486"/>
+    <w:multiLevelType w:val="multilevel"/>
+    <w:tmpl w:val="D7D6ABA0"/>
+    <w:lvl w:ilvl="0">
+      <w:start w:val="1"/>
+      <w:numFmt w:val="decimal"/>
+      <w:lvlText w:val="%1."/>
+      <w:lvlJc w:val="left"/>
+      <w:pPr>
+        <w:tabs>
+          <w:tab w:val="num" w:pos="720"/>
+        </w:tabs>
+        <w:ind w:left="720" w:hanging="360"/>
+      </w:pPr>
+    </w:lvl>
+    <w:lvl w:ilvl="1" w:tentative="1">
+      <w:start w:val="1"/>
+      <w:numFmt w:val="decimal"/>
+      <w:lvlText w:val="%2."/>
+      <w:lvlJc w:val="left"/>
+      <w:pPr>
+        <w:tabs>
+          <w:tab w:val="num" w:pos="1440"/>
+        </w:tabs>
+        <w:ind w:left="1440" w:hanging="360"/>
+      </w:pPr>
+    </w:lvl>
+    <w:lvl w:ilvl="2" w:tentative="1">
+      <w:start w:val="1"/>
+      <w:numFmt w:val="decimal"/>
+      <w:lvlText w:val="%3."/>
+      <w:lvlJc w:val="left"/>
+      <w:pPr>
+        <w:tabs>
+          <w:tab w:val="num" w:pos="2160"/>
+        </w:tabs>
+        <w:ind w:left="2160" w:hanging="360"/>
+      </w:pPr>
+    </w:lvl>
+    <w:lvl w:ilvl="3" w:tentative="1">
+      <w:start w:val="1"/>
+      <w:numFmt w:val="decimal"/>
+      <w:lvlText w:val="%4."/>
+      <w:lvlJc w:val="left"/>
+      <w:pPr>
+        <w:tabs>
+          <w:tab w:val="num" w:pos="2880"/>
+        </w:tabs>
+        <w:ind w:left="2880" w:hanging="360"/>
+      </w:pPr>
+    </w:lvl>
+    <w:lvl w:ilvl="4" w:tentative="1">
+      <w:start w:val="1"/>
+      <w:numFmt w:val="decimal"/>
+      <w:lvlText w:val="%5."/>
+      <w:lvlJc w:val="left"/>
+      <w:pPr>
+        <w:tabs>
+          <w:tab w:val="num" w:pos="3600"/>
+        </w:tabs>
+        <w:ind w:left="3600" w:hanging="360"/>
+      </w:pPr>
+    </w:lvl>
+    <w:lvl w:ilvl="5" w:tentative="1">
+      <w:start w:val="1"/>
+      <w:numFmt w:val="decimal"/>
+      <w:lvlText w:val="%6."/>
+      <w:lvlJc w:val="left"/>
+      <w:pPr>
+        <w:tabs>
+          <w:tab w:val="num" w:pos="4320"/>
+        </w:tabs>
+        <w:ind w:left="4320" w:hanging="360"/>
+      </w:pPr>
+    </w:lvl>
+    <w:lvl w:ilvl="6" w:tentative="1">
+      <w:start w:val="1"/>
+      <w:numFmt w:val="decimal"/>
+      <w:lvlText w:val="%7."/>
+      <w:lvlJc w:val="left"/>
+      <w:pPr>
+        <w:tabs>
+          <w:tab w:val="num" w:pos="5040"/>
+        </w:tabs>
+        <w:ind w:left="5040" w:hanging="360"/>
+      </w:pPr>
+    </w:lvl>
+    <w:lvl w:ilvl="7" w:tentative="1">
+      <w:start w:val="1"/>
+      <w:numFmt w:val="decimal"/>
+      <w:lvlText w:val="%8."/>
+      <w:lvlJc w:val="left"/>
+      <w:pPr>
+        <w:tabs>
+          <w:tab w:val="num" w:pos="5760"/>
+        </w:tabs>
+        <w:ind w:left="5760" w:hanging="360"/>
+      </w:pPr>
+    </w:lvl>
+    <w:lvl w:ilvl="8" w:tentative="1">
+      <w:start w:val="1"/>
+      <w:numFmt w:val="decimal"/>
+      <w:lvlText w:val="%9."/>
+      <w:lvlJc w:val="left"/>
+      <w:pPr>
+        <w:tabs>
+          <w:tab w:val="num" w:pos="6480"/>
+        </w:tabs>
+        <w:ind w:left="6480" w:hanging="360"/>
+      </w:pPr>
+    </w:lvl>
+  </w:abstractNum>
+  <w:abstractNum w:abstractNumId="1" w15:restartNumberingAfterBreak="0">
     <w:nsid w:val="2927026E"/>
     <w:multiLevelType w:val="hybridMultilevel"/>
     <w:tmpl w:val="CB96E838"/>
@@ -286,7 +1003,7 @@
         <w:ind w:left="720" w:hanging="360"/>
       </w:pPr>
     </w:lvl>
-    <w:lvl w:ilvl="1" w:tplc="04090019" w:tentative="1">
+    <w:lvl w:ilvl="1" w:tplc="04090019">
       <w:start w:val="1"/>
       <w:numFmt w:val="lowerLetter"/>
       <w:lvlText w:val="%2."/>
@@ -359,7 +1076,7 @@
       </w:pPr>
     </w:lvl>
   </w:abstractNum>
-  <w:abstractNum w:abstractNumId="1" w15:restartNumberingAfterBreak="0">
+  <w:abstractNum w:abstractNumId="2" w15:restartNumberingAfterBreak="0">
     <w:nsid w:val="2DB6688E"/>
     <w:multiLevelType w:val="hybridMultilevel"/>
     <w:tmpl w:val="AA6437D6"/>
@@ -448,7 +1165,120 @@
       </w:pPr>
     </w:lvl>
   </w:abstractNum>
-  <w:abstractNum w:abstractNumId="2" w15:restartNumberingAfterBreak="0">
+  <w:abstractNum w:abstractNumId="3" w15:restartNumberingAfterBreak="0">
+    <w:nsid w:val="47820630"/>
+    <w:multiLevelType w:val="hybridMultilevel"/>
+    <w:tmpl w:val="261C4F6C"/>
+    <w:lvl w:ilvl="0" w:tplc="04090001">
+      <w:start w:val="1"/>
+      <w:numFmt w:val="bullet"/>
+      <w:lvlText w:val=""/>
+      <w:lvlJc w:val="left"/>
+      <w:pPr>
+        <w:ind w:left="2160" w:hanging="360"/>
+      </w:pPr>
+      <w:rPr>
+        <w:rFonts w:ascii="Symbol" w:hAnsi="Symbol" w:hint="default"/>
+      </w:rPr>
+    </w:lvl>
+    <w:lvl w:ilvl="1" w:tplc="04090003" w:tentative="1">
+      <w:start w:val="1"/>
+      <w:numFmt w:val="bullet"/>
+      <w:lvlText w:val="o"/>
+      <w:lvlJc w:val="left"/>
+      <w:pPr>
+        <w:ind w:left="2880" w:hanging="360"/>
+      </w:pPr>
+      <w:rPr>
+        <w:rFonts w:ascii="Courier New" w:hAnsi="Courier New" w:cs="Courier New" w:hint="default"/>
+      </w:rPr>
+    </w:lvl>
+    <w:lvl w:ilvl="2" w:tplc="04090005" w:tentative="1">
+      <w:start w:val="1"/>
+      <w:numFmt w:val="bullet"/>
+      <w:lvlText w:val=""/>
+      <w:lvlJc w:val="left"/>
+      <w:pPr>
+        <w:ind w:left="3600" w:hanging="360"/>
+      </w:pPr>
+      <w:rPr>
+        <w:rFonts w:ascii="Wingdings" w:hAnsi="Wingdings" w:hint="default"/>
+      </w:rPr>
+    </w:lvl>
+    <w:lvl w:ilvl="3" w:tplc="04090001" w:tentative="1">
+      <w:start w:val="1"/>
+      <w:numFmt w:val="bullet"/>
+      <w:lvlText w:val=""/>
+      <w:lvlJc w:val="left"/>
+      <w:pPr>
+        <w:ind w:left="4320" w:hanging="360"/>
+      </w:pPr>
+      <w:rPr>
+        <w:rFonts w:ascii="Symbol" w:hAnsi="Symbol" w:hint="default"/>
+      </w:rPr>
+    </w:lvl>
+    <w:lvl w:ilvl="4" w:tplc="04090003" w:tentative="1">
+      <w:start w:val="1"/>
+      <w:numFmt w:val="bullet"/>
+      <w:lvlText w:val="o"/>
+      <w:lvlJc w:val="left"/>
+      <w:pPr>
+        <w:ind w:left="5040" w:hanging="360"/>
+      </w:pPr>
+      <w:rPr>
+        <w:rFonts w:ascii="Courier New" w:hAnsi="Courier New" w:cs="Courier New" w:hint="default"/>
+      </w:rPr>
+    </w:lvl>
+    <w:lvl w:ilvl="5" w:tplc="04090005" w:tentative="1">
+      <w:start w:val="1"/>
+      <w:numFmt w:val="bullet"/>
+      <w:lvlText w:val=""/>
+      <w:lvlJc w:val="left"/>
+      <w:pPr>
+        <w:ind w:left="5760" w:hanging="360"/>
+      </w:pPr>
+      <w:rPr>
+        <w:rFonts w:ascii="Wingdings" w:hAnsi="Wingdings" w:hint="default"/>
+      </w:rPr>
+    </w:lvl>
+    <w:lvl w:ilvl="6" w:tplc="04090001" w:tentative="1">
+      <w:start w:val="1"/>
+      <w:numFmt w:val="bullet"/>
+      <w:lvlText w:val=""/>
+      <w:lvlJc w:val="left"/>
+      <w:pPr>
+        <w:ind w:left="6480" w:hanging="360"/>
+      </w:pPr>
+      <w:rPr>
+        <w:rFonts w:ascii="Symbol" w:hAnsi="Symbol" w:hint="default"/>
+      </w:rPr>
+    </w:lvl>
+    <w:lvl w:ilvl="7" w:tplc="04090003" w:tentative="1">
+      <w:start w:val="1"/>
+      <w:numFmt w:val="bullet"/>
+      <w:lvlText w:val="o"/>
+      <w:lvlJc w:val="left"/>
+      <w:pPr>
+        <w:ind w:left="7200" w:hanging="360"/>
+      </w:pPr>
+      <w:rPr>
+        <w:rFonts w:ascii="Courier New" w:hAnsi="Courier New" w:cs="Courier New" w:hint="default"/>
+      </w:rPr>
+    </w:lvl>
+    <w:lvl w:ilvl="8" w:tplc="04090005" w:tentative="1">
+      <w:start w:val="1"/>
+      <w:numFmt w:val="bullet"/>
+      <w:lvlText w:val=""/>
+      <w:lvlJc w:val="left"/>
+      <w:pPr>
+        <w:ind w:left="7920" w:hanging="360"/>
+      </w:pPr>
+      <w:rPr>
+        <w:rFonts w:ascii="Wingdings" w:hAnsi="Wingdings" w:hint="default"/>
+      </w:rPr>
+    </w:lvl>
+  </w:abstractNum>
+  <w:abstractNum w:abstractNumId="4" w15:restartNumberingAfterBreak="0">
     <w:nsid w:val="5F4E7FA3"/>
     <w:multiLevelType w:val="hybridMultilevel"/>
     <w:tmpl w:val="CB96E838"/>
@@ -534,7 +1364,120 @@
       </w:pPr>
     </w:lvl>
   </w:abstractNum>
-  <w:abstractNum w:abstractNumId="3" w15:restartNumberingAfterBreak="0">
+  <w:abstractNum w:abstractNumId="5" w15:restartNumberingAfterBreak="0">
+    <w:nsid w:val="5F993439"/>
+    <w:multiLevelType w:val="hybridMultilevel"/>
+    <w:tmpl w:val="7D349D3C"/>
+    <w:lvl w:ilvl="0" w:tplc="04090001">
+      <w:start w:val="1"/>
+      <w:numFmt w:val="bullet"/>
+      <w:lvlText w:val=""/>
+      <w:lvlJc w:val="left"/>
+      <w:pPr>
+        <w:ind w:left="1440" w:hanging="360"/>
+      </w:pPr>
+      <w:rPr>
+        <w:rFonts w:ascii="Symbol" w:hAnsi="Symbol" w:hint="default"/>
+      </w:rPr>
+    </w:lvl>
+    <w:lvl w:ilvl="1" w:tplc="04090003" w:tentative="1">
+      <w:start w:val="1"/>
+      <w:numFmt w:val="bullet"/>
+      <w:lvlText w:val="o"/>
+      <w:lvlJc w:val="left"/>
+      <w:pPr>
+        <w:ind w:left="2160" w:hanging="360"/>
+      </w:pPr>
+      <w:rPr>
+        <w:rFonts w:ascii="Courier New" w:hAnsi="Courier New" w:cs="Courier New" w:hint="default"/>
+      </w:rPr>
+    </w:lvl>
+    <w:lvl w:ilvl="2" w:tplc="04090005" w:tentative="1">
+      <w:start w:val="1"/>
+      <w:numFmt w:val="bullet"/>
+      <w:lvlText w:val=""/>
+      <w:lvlJc w:val="left"/>
+      <w:pPr>
+        <w:ind w:left="2880" w:hanging="360"/>
+      </w:pPr>
+      <w:rPr>
+        <w:rFonts w:ascii="Wingdings" w:hAnsi="Wingdings" w:hint="default"/>
+      </w:rPr>
+    </w:lvl>
+    <w:lvl w:ilvl="3" w:tplc="04090001" w:tentative="1">
+      <w:start w:val="1"/>
+      <w:numFmt w:val="bullet"/>
+      <w:lvlText w:val=""/>
+      <w:lvlJc w:val="left"/>
+      <w:pPr>
+        <w:ind w:left="3600" w:hanging="360"/>
+      </w:pPr>
+      <w:rPr>
+        <w:rFonts w:ascii="Symbol" w:hAnsi="Symbol" w:hint="default"/>
+      </w:rPr>
+    </w:lvl>
+    <w:lvl w:ilvl="4" w:tplc="04090003" w:tentative="1">
+      <w:start w:val="1"/>
+      <w:numFmt w:val="bullet"/>
+      <w:lvlText w:val="o"/>
+      <w:lvlJc w:val="left"/>
+      <w:pPr>
+        <w:ind w:left="4320" w:hanging="360"/>
+      </w:pPr>
+      <w:rPr>
+        <w:rFonts w:ascii="Courier New" w:hAnsi="Courier New" w:cs="Courier New" w:hint="default"/>
+      </w:rPr>
+    </w:lvl>
+    <w:lvl w:ilvl="5" w:tplc="04090005" w:tentative="1">
+      <w:start w:val="1"/>
+      <w:numFmt w:val="bullet"/>
+      <w:lvlText w:val=""/>
+      <w:lvlJc w:val="left"/>
+      <w:pPr>
+        <w:ind w:left="5040" w:hanging="360"/>
+      </w:pPr>
+      <w:rPr>
+        <w:rFonts w:ascii="Wingdings" w:hAnsi="Wingdings" w:hint="default"/>
+      </w:rPr>
+    </w:lvl>
+    <w:lvl w:ilvl="6" w:tplc="04090001" w:tentative="1">
+      <w:start w:val="1"/>
+      <w:numFmt w:val="bullet"/>
+      <w:lvlText w:val=""/>
+      <w:lvlJc w:val="left"/>
+      <w:pPr>
+        <w:ind w:left="5760" w:hanging="360"/>
+      </w:pPr>
+      <w:rPr>
+        <w:rFonts w:ascii="Symbol" w:hAnsi="Symbol" w:hint="default"/>
+      </w:rPr>
+    </w:lvl>
+    <w:lvl w:ilvl="7" w:tplc="04090003" w:tentative="1">
+      <w:start w:val="1"/>
+      <w:numFmt w:val="bullet"/>
+      <w:lvlText w:val="o"/>
+      <w:lvlJc w:val="left"/>
+      <w:pPr>
+        <w:ind w:left="6480" w:hanging="360"/>
+      </w:pPr>
+      <w:rPr>
+        <w:rFonts w:ascii="Courier New" w:hAnsi="Courier New" w:cs="Courier New" w:hint="default"/>
+      </w:rPr>
+    </w:lvl>
+    <w:lvl w:ilvl="8" w:tplc="04090005" w:tentative="1">
+      <w:start w:val="1"/>
+      <w:numFmt w:val="bullet"/>
+      <w:lvlText w:val=""/>
+      <w:lvlJc w:val="left"/>
+      <w:pPr>
+        <w:ind w:left="7200" w:hanging="360"/>
+      </w:pPr>
+      <w:rPr>
+        <w:rFonts w:ascii="Wingdings" w:hAnsi="Wingdings" w:hint="default"/>
+      </w:rPr>
+    </w:lvl>
+  </w:abstractNum>
+  <w:abstractNum w:abstractNumId="6" w15:restartNumberingAfterBreak="0">
     <w:nsid w:val="60CE1797"/>
     <w:multiLevelType w:val="hybridMultilevel"/>
     <w:tmpl w:val="54D86BB0"/>
@@ -623,7 +1566,7 @@
       </w:pPr>
     </w:lvl>
   </w:abstractNum>
-  <w:abstractNum w:abstractNumId="4" w15:restartNumberingAfterBreak="0">
+  <w:abstractNum w:abstractNumId="7" w15:restartNumberingAfterBreak="0">
     <w:nsid w:val="77472611"/>
     <w:multiLevelType w:val="hybridMultilevel"/>
     <w:tmpl w:val="CB96E838"/>
@@ -710,19 +1653,28 @@
     </w:lvl>
   </w:abstractNum>
   <w:num w:numId="1">
-    <w:abstractNumId w:val="0"/>
+    <w:abstractNumId w:val="1"/>
   </w:num>
   <w:num w:numId="2">
+    <w:abstractNumId w:val="4"/>
+  </w:num>
+  <w:num w:numId="3">
+    <w:abstractNumId w:val="7"/>
+  </w:num>
+  <w:num w:numId="4">
+    <w:abstractNumId w:val="6"/>
+  </w:num>
+  <w:num w:numId="5">
     <w:abstractNumId w:val="2"/>
   </w:num>
-  <w:num w:numId="3">
-    <w:abstractNumId w:val="4"/>
+  <w:num w:numId="6">
+    <w:abstractNumId w:val="5"/>
   </w:num>
-  <w:num w:numId="4">
+  <w:num w:numId="7">
     <w:abstractNumId w:val="3"/>
   </w:num>
-  <w:num w:numId="5">
-    <w:abstractNumId w:val="1"/>
+  <w:num w:numId="8">
+    <w:abstractNumId w:val="0"/>
   </w:num>
 </w:numbering>
 </file>
@@ -1159,6 +2111,37 @@
       <w:contextualSpacing/>
     </w:pPr>
   </w:style>
+  <w:style w:type="paragraph" w:styleId="NormalWeb">
+    <w:name w:val="Normal (Web)"/>
+    <w:basedOn w:val="Normal"/>
+    <w:uiPriority w:val="99"/>
+    <w:semiHidden/>
+    <w:unhideWhenUsed/>
+    <w:rsid w:val="000A0353"/>
+    <w:pPr>
+      <w:spacing w:before="100" w:beforeAutospacing="1" w:after="100" w:afterAutospacing="1" w:line="240" w:lineRule="auto"/>
+    </w:pPr>
+    <w:rPr>
+      <w:rFonts w:eastAsia="Times New Roman"/>
+    </w:rPr>
+  </w:style>
+  <w:style w:type="character" w:customStyle="1" w:styleId="5yl5">
+    <w:name w:val="_5yl5"/>
+    <w:basedOn w:val="DefaultParagraphFont"/>
+    <w:rsid w:val="000B141F"/>
+  </w:style>
+  <w:style w:type="character" w:styleId="Hyperlink">
+    <w:name w:val="Hyperlink"/>
+    <w:basedOn w:val="DefaultParagraphFont"/>
+    <w:uiPriority w:val="99"/>
+    <w:semiHidden/>
+    <w:unhideWhenUsed/>
+    <w:rsid w:val="000B141F"/>
+    <w:rPr>
+      <w:color w:val="0000FF"/>
+      <w:u w:val="single"/>
+    </w:rPr>
+  </w:style>
 </w:styles>
 </file>
 
